--- a/docs/PM516b_Invoice_Template.docx
+++ b/docs/PM516b_Invoice_Template.docx
@@ -1,6 +1,6 @@
 
 <file path=word/document.xml><?xml version="1.0" encoding="utf-8"?>
-<w:document xmlns:wpc="http://schemas.microsoft.com/office/word/2010/wordprocessingCanvas" xmlns:cx="http://schemas.microsoft.com/office/drawing/2014/chartex" xmlns:cx1="http://schemas.microsoft.com/office/drawing/2015/9/8/chartex" xmlns:cx2="http://schemas.microsoft.com/office/drawing/2015/10/21/chartex" xmlns:cx3="http://schemas.microsoft.com/office/drawing/2016/5/9/chartex" xmlns:cx4="http://schemas.microsoft.com/office/drawing/2016/5/10/chartex" xmlns:cx5="http://schemas.microsoft.com/office/drawing/2016/5/11/chartex" xmlns:cx6="http://schemas.microsoft.com/office/drawing/2016/5/12/chartex" xmlns:cx7="http://schemas.microsoft.com/office/drawing/2016/5/13/chartex" xmlns:cx8="http://schemas.microsoft.com/office/drawing/2016/5/14/chartex" xmlns:mc="http://schemas.openxmlformats.org/markup-compatibility/2006" xmlns:aink="http://schemas.microsoft.com/office/drawing/2016/ink" xmlns:am3d="http://schemas.microsoft.com/office/drawing/2017/model3d" xmlns:o="urn:schemas-microsoft-com:office:office" xmlns:oel="http://schemas.microsoft.com/office/2019/extlst" xmlns:r="http://schemas.openxmlformats.org/officeDocument/2006/relationships" xmlns:m="http://schemas.openxmlformats.org/officeDocument/2006/math" xmlns:v="urn:schemas-microsoft-com:vml" xmlns:wp14="http://schemas.microsoft.com/office/word/2010/wordprocessingDrawing" xmlns:wp="http://schemas.openxmlformats.org/drawingml/2006/wordprocessingDrawing" xmlns:w10="urn:schemas-microsoft-com:office:word" xmlns:w="http://schemas.openxmlformats.org/wordprocessingml/2006/main" xmlns:w14="http://schemas.microsoft.com/office/word/2010/wordml" xmlns:w15="http://schemas.microsoft.com/office/word/2012/wordml" xmlns:w16cex="http://schemas.microsoft.com/office/word/2018/wordml/cex" xmlns:w16cid="http://schemas.microsoft.com/office/word/2016/wordml/cid" xmlns:w16="http://schemas.microsoft.com/office/word/2018/wordml" xmlns:w16sdtdh="http://schemas.microsoft.com/office/word/2020/wordml/sdtdatahash" xmlns:w16se="http://schemas.microsoft.com/office/word/2015/wordml/symex" xmlns:wpg="http://schemas.microsoft.com/office/word/2010/wordprocessingGroup" xmlns:wpi="http://schemas.microsoft.com/office/word/2010/wordprocessingInk" xmlns:wne="http://schemas.microsoft.com/office/word/2006/wordml" xmlns:wps="http://schemas.microsoft.com/office/word/2010/wordprocessingShape" mc:Ignorable="w14 w15 w16se w16cid w16 w16cex w16sdtdh wp14">
+<w:document xmlns:wpc="http://schemas.microsoft.com/office/word/2010/wordprocessingCanvas" xmlns:cx="http://schemas.microsoft.com/office/drawing/2014/chartex" xmlns:cx1="http://schemas.microsoft.com/office/drawing/2015/9/8/chartex" xmlns:cx2="http://schemas.microsoft.com/office/drawing/2015/10/21/chartex" xmlns:cx3="http://schemas.microsoft.com/office/drawing/2016/5/9/chartex" xmlns:cx4="http://schemas.microsoft.com/office/drawing/2016/5/10/chartex" xmlns:cx5="http://schemas.microsoft.com/office/drawing/2016/5/11/chartex" xmlns:cx6="http://schemas.microsoft.com/office/drawing/2016/5/12/chartex" xmlns:cx7="http://schemas.microsoft.com/office/drawing/2016/5/13/chartex" xmlns:cx8="http://schemas.microsoft.com/office/drawing/2016/5/14/chartex" xmlns:mc="http://schemas.openxmlformats.org/markup-compatibility/2006" xmlns:aink="http://schemas.microsoft.com/office/drawing/2016/ink" xmlns:am3d="http://schemas.microsoft.com/office/drawing/2017/model3d" xmlns:o="urn:schemas-microsoft-com:office:office" xmlns:oel="http://schemas.microsoft.com/office/2019/extlst" xmlns:r="http://schemas.openxmlformats.org/officeDocument/2006/relationships" xmlns:m="http://schemas.openxmlformats.org/officeDocument/2006/math" xmlns:v="urn:schemas-microsoft-com:vml" xmlns:wp14="http://schemas.microsoft.com/office/word/2010/wordprocessingDrawing" xmlns:wp="http://schemas.openxmlformats.org/drawingml/2006/wordprocessingDrawing" xmlns:w10="urn:schemas-microsoft-com:office:word" xmlns:w="http://schemas.openxmlformats.org/wordprocessingml/2006/main" xmlns:w14="http://schemas.microsoft.com/office/word/2010/wordml" xmlns:w15="http://schemas.microsoft.com/office/word/2012/wordml" xmlns:w16cex="http://schemas.microsoft.com/office/word/2018/wordml/cex" xmlns:w16cid="http://schemas.microsoft.com/office/word/2016/wordml/cid" xmlns:w16="http://schemas.microsoft.com/office/word/2018/wordml" xmlns:w16du="http://schemas.microsoft.com/office/word/2023/wordml/word16du" xmlns:w16sdtdh="http://schemas.microsoft.com/office/word/2020/wordml/sdtdatahash" xmlns:w16sdtfl="http://schemas.microsoft.com/office/word/2024/wordml/sdtformatlock" xmlns:w16se="http://schemas.microsoft.com/office/word/2015/wordml/symex" xmlns:wpg="http://schemas.microsoft.com/office/word/2010/wordprocessingGroup" xmlns:wpi="http://schemas.microsoft.com/office/word/2010/wordprocessingInk" xmlns:wne="http://schemas.microsoft.com/office/word/2006/wordml" xmlns:wps="http://schemas.microsoft.com/office/word/2010/wordprocessingShape" mc:Ignorable="w14 w15 w16se w16cid w16 w16cex w16sdtdh w16sdtfl w16du wp14">
   <w:body>
     <w:p>
       <w:pPr>
@@ -276,14 +276,37 @@
         <w:tblLook w:val="04A0" w:firstRow="1" w:lastRow="0" w:firstColumn="1" w:lastColumn="0" w:noHBand="0" w:noVBand="1"/>
       </w:tblPr>
       <w:tblGrid>
-        <w:gridCol w:w="4844"/>
-        <w:gridCol w:w="2596"/>
-        <w:gridCol w:w="1132"/>
+        <w:gridCol w:w="1337"/>
+        <w:gridCol w:w="4896"/>
+        <w:gridCol w:w="1768"/>
+        <w:gridCol w:w="964"/>
       </w:tblGrid>
       <w:tr>
         <w:tc>
           <w:tcPr>
-            <w:tcW w:w="7440" w:type="dxa"/>
+            <w:tcW w:w="1140" w:type="dxa"/>
+            <w:shd w:val="clear" w:color="auto" w:fill="A6A6A6" w:themeFill="background1" w:themeFillShade="A6"/>
+          </w:tcPr>
+          <w:p>
+            <w:pPr>
+              <w:jc w:val="center"/>
+              <w:rPr>
+                <w:rFonts w:ascii="Segoe UI" w:hAnsi="Segoe UI" w:cs="Segoe UI"/>
+                <w:b/>
+              </w:rPr>
+            </w:pPr>
+            <w:r>
+              <w:rPr>
+                <w:rFonts w:ascii="Segoe UI" w:hAnsi="Segoe UI" w:cs="Segoe UI"/>
+                <w:b/>
+              </w:rPr>
+              <w:t>Date</w:t>
+            </w:r>
+          </w:p>
+        </w:tc>
+        <w:tc>
+          <w:tcPr>
+            <w:tcW w:w="6856" w:type="dxa"/>
             <w:gridSpan w:val="2"/>
             <w:shd w:val="clear" w:color="auto" w:fill="A6A6A6" w:themeFill="background1" w:themeFillShade="A6"/>
           </w:tcPr>
@@ -304,7 +327,7 @@
         </w:tc>
         <w:tc>
           <w:tcPr>
-            <w:tcW w:w="1132" w:type="dxa"/>
+            <w:tcW w:w="969" w:type="dxa"/>
             <w:shd w:val="clear" w:color="auto" w:fill="A6A6A6" w:themeFill="background1" w:themeFillShade="A6"/>
           </w:tcPr>
           <w:p>
@@ -327,16 +350,30 @@
       <w:tr>
         <w:tc>
           <w:tcPr>
-            <w:tcW w:w="7440" w:type="dxa"/>
+            <w:tcW w:w="1140" w:type="dxa"/>
+          </w:tcPr>
+          <w:p>
+            <w:pPr>
+              <w:jc w:val="center"/>
+              <w:rPr>
+                <w:rFonts w:ascii="Segoe UI" w:hAnsi="Segoe UI" w:cs="Segoe UI"/>
+              </w:rPr>
+            </w:pPr>
+            <w:r>
+              <w:rPr>
+                <w:rFonts w:ascii="Segoe UI" w:hAnsi="Segoe UI" w:cs="Segoe UI"/>
+              </w:rPr>
+              <w:t>9/7/1854</w:t>
+            </w:r>
+          </w:p>
+        </w:tc>
+        <w:tc>
+          <w:tcPr>
+            <w:tcW w:w="6856" w:type="dxa"/>
             <w:gridSpan w:val="2"/>
           </w:tcPr>
           <w:p>
             <w:pPr>
-              <w:pStyle w:val="ListParagraph"/>
-              <w:numPr>
-                <w:ilvl w:val="0"/>
-                <w:numId w:val="7"/>
-              </w:numPr>
               <w:rPr>
                 <w:rFonts w:ascii="Segoe UI" w:hAnsi="Segoe UI" w:cs="Segoe UI"/>
               </w:rPr>
@@ -345,19 +382,13 @@
               <w:rPr>
                 <w:rFonts w:ascii="Segoe UI" w:hAnsi="Segoe UI" w:cs="Segoe UI"/>
               </w:rPr>
-              <w:t>Initial &amp; Ongoing Consultation</w:t>
+              <w:t>Initial &amp; Ongoing Consultation (meetings)</w:t>
             </w:r>
-            <w:r>
-              <w:rPr>
-                <w:rFonts w:ascii="Segoe UI" w:hAnsi="Segoe UI" w:cs="Segoe UI"/>
-              </w:rPr>
-              <w:t xml:space="preserve"> (meetings)</w:t>
-            </w:r>
-          </w:p>
-        </w:tc>
-        <w:tc>
-          <w:tcPr>
-            <w:tcW w:w="1132" w:type="dxa"/>
+          </w:p>
+        </w:tc>
+        <w:tc>
+          <w:tcPr>
+            <w:tcW w:w="969" w:type="dxa"/>
           </w:tcPr>
           <w:p>
             <w:pPr>
@@ -378,16 +409,30 @@
       <w:tr>
         <w:tc>
           <w:tcPr>
-            <w:tcW w:w="7440" w:type="dxa"/>
+            <w:tcW w:w="1140" w:type="dxa"/>
+          </w:tcPr>
+          <w:p>
+            <w:pPr>
+              <w:jc w:val="center"/>
+              <w:rPr>
+                <w:rFonts w:ascii="Segoe UI" w:hAnsi="Segoe UI" w:cs="Segoe UI"/>
+              </w:rPr>
+            </w:pPr>
+            <w:r>
+              <w:rPr>
+                <w:rFonts w:ascii="Segoe UI" w:hAnsi="Segoe UI" w:cs="Segoe UI"/>
+              </w:rPr>
+              <w:t>10/1/1949</w:t>
+            </w:r>
+          </w:p>
+        </w:tc>
+        <w:tc>
+          <w:tcPr>
+            <w:tcW w:w="6856" w:type="dxa"/>
             <w:gridSpan w:val="2"/>
           </w:tcPr>
           <w:p>
             <w:pPr>
-              <w:pStyle w:val="ListParagraph"/>
-              <w:numPr>
-                <w:ilvl w:val="0"/>
-                <w:numId w:val="7"/>
-              </w:numPr>
               <w:rPr>
                 <w:rFonts w:ascii="Segoe UI" w:hAnsi="Segoe UI" w:cs="Segoe UI"/>
               </w:rPr>
@@ -402,7 +447,7 @@
         </w:tc>
         <w:tc>
           <w:tcPr>
-            <w:tcW w:w="1132" w:type="dxa"/>
+            <w:tcW w:w="969" w:type="dxa"/>
           </w:tcPr>
           <w:p>
             <w:pPr>
@@ -423,16 +468,30 @@
       <w:tr>
         <w:tc>
           <w:tcPr>
-            <w:tcW w:w="7440" w:type="dxa"/>
+            <w:tcW w:w="1140" w:type="dxa"/>
+          </w:tcPr>
+          <w:p>
+            <w:pPr>
+              <w:jc w:val="center"/>
+              <w:rPr>
+                <w:rFonts w:ascii="Segoe UI" w:hAnsi="Segoe UI" w:cs="Segoe UI"/>
+              </w:rPr>
+            </w:pPr>
+            <w:r>
+              <w:rPr>
+                <w:rFonts w:ascii="Segoe UI" w:hAnsi="Segoe UI" w:cs="Segoe UI"/>
+              </w:rPr>
+              <w:t>1/24/1984</w:t>
+            </w:r>
+          </w:p>
+        </w:tc>
+        <w:tc>
+          <w:tcPr>
+            <w:tcW w:w="6856" w:type="dxa"/>
             <w:gridSpan w:val="2"/>
           </w:tcPr>
           <w:p>
             <w:pPr>
-              <w:pStyle w:val="ListParagraph"/>
-              <w:numPr>
-                <w:ilvl w:val="0"/>
-                <w:numId w:val="7"/>
-              </w:numPr>
               <w:rPr>
                 <w:rFonts w:ascii="Segoe UI" w:hAnsi="Segoe UI" w:cs="Segoe UI"/>
               </w:rPr>
@@ -447,7 +506,7 @@
         </w:tc>
         <w:tc>
           <w:tcPr>
-            <w:tcW w:w="1132" w:type="dxa"/>
+            <w:tcW w:w="969" w:type="dxa"/>
           </w:tcPr>
           <w:p>
             <w:pPr>
@@ -468,16 +527,30 @@
       <w:tr>
         <w:tc>
           <w:tcPr>
-            <w:tcW w:w="7440" w:type="dxa"/>
+            <w:tcW w:w="1140" w:type="dxa"/>
+          </w:tcPr>
+          <w:p>
+            <w:pPr>
+              <w:jc w:val="center"/>
+              <w:rPr>
+                <w:rFonts w:ascii="Segoe UI" w:hAnsi="Segoe UI" w:cs="Segoe UI"/>
+              </w:rPr>
+            </w:pPr>
+            <w:r>
+              <w:rPr>
+                <w:rFonts w:ascii="Segoe UI" w:hAnsi="Segoe UI" w:cs="Segoe UI"/>
+              </w:rPr>
+              <w:t>11/30/2022</w:t>
+            </w:r>
+          </w:p>
+        </w:tc>
+        <w:tc>
+          <w:tcPr>
+            <w:tcW w:w="6856" w:type="dxa"/>
             <w:gridSpan w:val="2"/>
           </w:tcPr>
           <w:p>
             <w:pPr>
-              <w:pStyle w:val="ListParagraph"/>
-              <w:numPr>
-                <w:ilvl w:val="0"/>
-                <w:numId w:val="7"/>
-              </w:numPr>
               <w:rPr>
                 <w:rFonts w:ascii="Segoe UI" w:hAnsi="Segoe UI" w:cs="Segoe UI"/>
               </w:rPr>
@@ -492,7 +565,7 @@
         </w:tc>
         <w:tc>
           <w:tcPr>
-            <w:tcW w:w="1132" w:type="dxa"/>
+            <w:tcW w:w="969" w:type="dxa"/>
           </w:tcPr>
           <w:p>
             <w:pPr>
@@ -513,25 +586,36 @@
       <w:tr>
         <w:tc>
           <w:tcPr>
-            <w:tcW w:w="7440" w:type="dxa"/>
+            <w:tcW w:w="1140" w:type="dxa"/>
+            <w:tcBorders>
+              <w:bottom w:val="single" w:sz="4" w:space="0" w:color="auto"/>
+            </w:tcBorders>
+          </w:tcPr>
+          <w:p>
+            <w:pPr>
+              <w:jc w:val="center"/>
+              <w:rPr>
+                <w:rFonts w:ascii="Segoe UI" w:hAnsi="Segoe UI" w:cs="Segoe UI"/>
+              </w:rPr>
+            </w:pPr>
+          </w:p>
+        </w:tc>
+        <w:tc>
+          <w:tcPr>
+            <w:tcW w:w="6856" w:type="dxa"/>
             <w:gridSpan w:val="2"/>
           </w:tcPr>
           <w:p>
             <w:pPr>
-              <w:pStyle w:val="ListParagraph"/>
-              <w:numPr>
-                <w:ilvl w:val="0"/>
-                <w:numId w:val="7"/>
-              </w:numPr>
-              <w:rPr>
-                <w:rFonts w:ascii="Segoe UI" w:hAnsi="Segoe UI" w:cs="Segoe UI"/>
-              </w:rPr>
-            </w:pPr>
-          </w:p>
-        </w:tc>
-        <w:tc>
-          <w:tcPr>
-            <w:tcW w:w="1132" w:type="dxa"/>
+              <w:rPr>
+                <w:rFonts w:ascii="Segoe UI" w:hAnsi="Segoe UI" w:cs="Segoe UI"/>
+              </w:rPr>
+            </w:pPr>
+          </w:p>
+        </w:tc>
+        <w:tc>
+          <w:tcPr>
+            <w:tcW w:w="969" w:type="dxa"/>
           </w:tcPr>
           <w:p>
             <w:pPr>
@@ -546,12 +630,28 @@
       <w:tr>
         <w:tc>
           <w:tcPr>
-            <w:tcW w:w="7440" w:type="dxa"/>
+            <w:tcW w:w="1140" w:type="dxa"/>
+            <w:tcBorders>
+              <w:bottom w:val="single" w:sz="4" w:space="0" w:color="auto"/>
+            </w:tcBorders>
+          </w:tcPr>
+          <w:p>
+            <w:pPr>
+              <w:pStyle w:val="ListParagraph"/>
+              <w:jc w:val="center"/>
+              <w:rPr>
+                <w:rFonts w:ascii="Segoe UI" w:hAnsi="Segoe UI" w:cs="Segoe UI"/>
+              </w:rPr>
+            </w:pPr>
+          </w:p>
+        </w:tc>
+        <w:tc>
+          <w:tcPr>
+            <w:tcW w:w="6856" w:type="dxa"/>
             <w:gridSpan w:val="2"/>
           </w:tcPr>
           <w:p>
             <w:pPr>
-              <w:pStyle w:val="ListParagraph"/>
               <w:rPr>
                 <w:rFonts w:ascii="Segoe UI" w:hAnsi="Segoe UI" w:cs="Segoe UI"/>
               </w:rPr>
@@ -566,7 +666,7 @@
         </w:tc>
         <w:tc>
           <w:tcPr>
-            <w:tcW w:w="1132" w:type="dxa"/>
+            <w:tcW w:w="969" w:type="dxa"/>
           </w:tcPr>
           <w:p>
             <w:pPr>
@@ -587,7 +687,25 @@
       <w:tr>
         <w:tc>
           <w:tcPr>
-            <w:tcW w:w="4844" w:type="dxa"/>
+            <w:tcW w:w="1140" w:type="dxa"/>
+            <w:tcBorders>
+              <w:top w:val="single" w:sz="4" w:space="0" w:color="auto"/>
+              <w:left w:val="nil"/>
+              <w:bottom w:val="nil"/>
+              <w:right w:val="nil"/>
+            </w:tcBorders>
+          </w:tcPr>
+          <w:p>
+            <w:pPr>
+              <w:rPr>
+                <w:rFonts w:ascii="Segoe UI" w:hAnsi="Segoe UI" w:cs="Segoe UI"/>
+              </w:rPr>
+            </w:pPr>
+          </w:p>
+        </w:tc>
+        <w:tc>
+          <w:tcPr>
+            <w:tcW w:w="5057" w:type="dxa"/>
             <w:tcBorders>
               <w:top w:val="nil"/>
               <w:left w:val="nil"/>
@@ -605,7 +723,7 @@
         </w:tc>
         <w:tc>
           <w:tcPr>
-            <w:tcW w:w="2596" w:type="dxa"/>
+            <w:tcW w:w="1799" w:type="dxa"/>
             <w:tcBorders>
               <w:left w:val="single" w:sz="4" w:space="0" w:color="auto"/>
             </w:tcBorders>
@@ -630,7 +748,7 @@
         </w:tc>
         <w:tc>
           <w:tcPr>
-            <w:tcW w:w="1132" w:type="dxa"/>
+            <w:tcW w:w="969" w:type="dxa"/>
           </w:tcPr>
           <w:p>
             <w:pPr>
@@ -681,7 +799,7 @@
 </file>
 
 <file path=word/endnotes.xml><?xml version="1.0" encoding="utf-8"?>
-<w:endnotes xmlns:wpc="http://schemas.microsoft.com/office/word/2010/wordprocessingCanvas" xmlns:cx="http://schemas.microsoft.com/office/drawing/2014/chartex" xmlns:cx1="http://schemas.microsoft.com/office/drawing/2015/9/8/chartex" xmlns:cx2="http://schemas.microsoft.com/office/drawing/2015/10/21/chartex" xmlns:cx3="http://schemas.microsoft.com/office/drawing/2016/5/9/chartex" xmlns:cx4="http://schemas.microsoft.com/office/drawing/2016/5/10/chartex" xmlns:cx5="http://schemas.microsoft.com/office/drawing/2016/5/11/chartex" xmlns:cx6="http://schemas.microsoft.com/office/drawing/2016/5/12/chartex" xmlns:cx7="http://schemas.microsoft.com/office/drawing/2016/5/13/chartex" xmlns:cx8="http://schemas.microsoft.com/office/drawing/2016/5/14/chartex" xmlns:mc="http://schemas.openxmlformats.org/markup-compatibility/2006" xmlns:aink="http://schemas.microsoft.com/office/drawing/2016/ink" xmlns:am3d="http://schemas.microsoft.com/office/drawing/2017/model3d" xmlns:o="urn:schemas-microsoft-com:office:office" xmlns:oel="http://schemas.microsoft.com/office/2019/extlst" xmlns:r="http://schemas.openxmlformats.org/officeDocument/2006/relationships" xmlns:m="http://schemas.openxmlformats.org/officeDocument/2006/math" xmlns:v="urn:schemas-microsoft-com:vml" xmlns:wp14="http://schemas.microsoft.com/office/word/2010/wordprocessingDrawing" xmlns:wp="http://schemas.openxmlformats.org/drawingml/2006/wordprocessingDrawing" xmlns:w10="urn:schemas-microsoft-com:office:word" xmlns:w="http://schemas.openxmlformats.org/wordprocessingml/2006/main" xmlns:w14="http://schemas.microsoft.com/office/word/2010/wordml" xmlns:w15="http://schemas.microsoft.com/office/word/2012/wordml" xmlns:w16cex="http://schemas.microsoft.com/office/word/2018/wordml/cex" xmlns:w16cid="http://schemas.microsoft.com/office/word/2016/wordml/cid" xmlns:w16="http://schemas.microsoft.com/office/word/2018/wordml" xmlns:w16sdtdh="http://schemas.microsoft.com/office/word/2020/wordml/sdtdatahash" xmlns:w16se="http://schemas.microsoft.com/office/word/2015/wordml/symex" xmlns:wpg="http://schemas.microsoft.com/office/word/2010/wordprocessingGroup" xmlns:wpi="http://schemas.microsoft.com/office/word/2010/wordprocessingInk" xmlns:wne="http://schemas.microsoft.com/office/word/2006/wordml" xmlns:wps="http://schemas.microsoft.com/office/word/2010/wordprocessingShape" mc:Ignorable="w14 w15 w16se w16cid w16 w16cex w16sdtdh wp14">
+<w:endnotes xmlns:wpc="http://schemas.microsoft.com/office/word/2010/wordprocessingCanvas" xmlns:cx="http://schemas.microsoft.com/office/drawing/2014/chartex" xmlns:cx1="http://schemas.microsoft.com/office/drawing/2015/9/8/chartex" xmlns:cx2="http://schemas.microsoft.com/office/drawing/2015/10/21/chartex" xmlns:cx3="http://schemas.microsoft.com/office/drawing/2016/5/9/chartex" xmlns:cx4="http://schemas.microsoft.com/office/drawing/2016/5/10/chartex" xmlns:cx5="http://schemas.microsoft.com/office/drawing/2016/5/11/chartex" xmlns:cx6="http://schemas.microsoft.com/office/drawing/2016/5/12/chartex" xmlns:cx7="http://schemas.microsoft.com/office/drawing/2016/5/13/chartex" xmlns:cx8="http://schemas.microsoft.com/office/drawing/2016/5/14/chartex" xmlns:mc="http://schemas.openxmlformats.org/markup-compatibility/2006" xmlns:aink="http://schemas.microsoft.com/office/drawing/2016/ink" xmlns:am3d="http://schemas.microsoft.com/office/drawing/2017/model3d" xmlns:o="urn:schemas-microsoft-com:office:office" xmlns:oel="http://schemas.microsoft.com/office/2019/extlst" xmlns:r="http://schemas.openxmlformats.org/officeDocument/2006/relationships" xmlns:m="http://schemas.openxmlformats.org/officeDocument/2006/math" xmlns:v="urn:schemas-microsoft-com:vml" xmlns:wp14="http://schemas.microsoft.com/office/word/2010/wordprocessingDrawing" xmlns:wp="http://schemas.openxmlformats.org/drawingml/2006/wordprocessingDrawing" xmlns:w10="urn:schemas-microsoft-com:office:word" xmlns:w="http://schemas.openxmlformats.org/wordprocessingml/2006/main" xmlns:w14="http://schemas.microsoft.com/office/word/2010/wordml" xmlns:w15="http://schemas.microsoft.com/office/word/2012/wordml" xmlns:w16cex="http://schemas.microsoft.com/office/word/2018/wordml/cex" xmlns:w16cid="http://schemas.microsoft.com/office/word/2016/wordml/cid" xmlns:w16="http://schemas.microsoft.com/office/word/2018/wordml" xmlns:w16du="http://schemas.microsoft.com/office/word/2023/wordml/word16du" xmlns:w16sdtdh="http://schemas.microsoft.com/office/word/2020/wordml/sdtdatahash" xmlns:w16sdtfl="http://schemas.microsoft.com/office/word/2024/wordml/sdtformatlock" xmlns:w16se="http://schemas.microsoft.com/office/word/2015/wordml/symex" xmlns:wpg="http://schemas.microsoft.com/office/word/2010/wordprocessingGroup" xmlns:wpi="http://schemas.microsoft.com/office/word/2010/wordprocessingInk" xmlns:wne="http://schemas.microsoft.com/office/word/2006/wordml" xmlns:wps="http://schemas.microsoft.com/office/word/2010/wordprocessingShape" mc:Ignorable="w14 w15 w16se w16cid w16 w16cex w16sdtdh w16sdtfl w16du wp14">
   <w:endnote w:type="separator" w:id="-1">
     <w:p>
       <w:pPr>
@@ -706,7 +824,7 @@
 </file>
 
 <file path=word/footnotes.xml><?xml version="1.0" encoding="utf-8"?>
-<w:footnotes xmlns:wpc="http://schemas.microsoft.com/office/word/2010/wordprocessingCanvas" xmlns:cx="http://schemas.microsoft.com/office/drawing/2014/chartex" xmlns:cx1="http://schemas.microsoft.com/office/drawing/2015/9/8/chartex" xmlns:cx2="http://schemas.microsoft.com/office/drawing/2015/10/21/chartex" xmlns:cx3="http://schemas.microsoft.com/office/drawing/2016/5/9/chartex" xmlns:cx4="http://schemas.microsoft.com/office/drawing/2016/5/10/chartex" xmlns:cx5="http://schemas.microsoft.com/office/drawing/2016/5/11/chartex" xmlns:cx6="http://schemas.microsoft.com/office/drawing/2016/5/12/chartex" xmlns:cx7="http://schemas.microsoft.com/office/drawing/2016/5/13/chartex" xmlns:cx8="http://schemas.microsoft.com/office/drawing/2016/5/14/chartex" xmlns:mc="http://schemas.openxmlformats.org/markup-compatibility/2006" xmlns:aink="http://schemas.microsoft.com/office/drawing/2016/ink" xmlns:am3d="http://schemas.microsoft.com/office/drawing/2017/model3d" xmlns:o="urn:schemas-microsoft-com:office:office" xmlns:oel="http://schemas.microsoft.com/office/2019/extlst" xmlns:r="http://schemas.openxmlformats.org/officeDocument/2006/relationships" xmlns:m="http://schemas.openxmlformats.org/officeDocument/2006/math" xmlns:v="urn:schemas-microsoft-com:vml" xmlns:wp14="http://schemas.microsoft.com/office/word/2010/wordprocessingDrawing" xmlns:wp="http://schemas.openxmlformats.org/drawingml/2006/wordprocessingDrawing" xmlns:w10="urn:schemas-microsoft-com:office:word" xmlns:w="http://schemas.openxmlformats.org/wordprocessingml/2006/main" xmlns:w14="http://schemas.microsoft.com/office/word/2010/wordml" xmlns:w15="http://schemas.microsoft.com/office/word/2012/wordml" xmlns:w16cex="http://schemas.microsoft.com/office/word/2018/wordml/cex" xmlns:w16cid="http://schemas.microsoft.com/office/word/2016/wordml/cid" xmlns:w16="http://schemas.microsoft.com/office/word/2018/wordml" xmlns:w16sdtdh="http://schemas.microsoft.com/office/word/2020/wordml/sdtdatahash" xmlns:w16se="http://schemas.microsoft.com/office/word/2015/wordml/symex" xmlns:wpg="http://schemas.microsoft.com/office/word/2010/wordprocessingGroup" xmlns:wpi="http://schemas.microsoft.com/office/word/2010/wordprocessingInk" xmlns:wne="http://schemas.microsoft.com/office/word/2006/wordml" xmlns:wps="http://schemas.microsoft.com/office/word/2010/wordprocessingShape" mc:Ignorable="w14 w15 w16se w16cid w16 w16cex w16sdtdh wp14">
+<w:footnotes xmlns:wpc="http://schemas.microsoft.com/office/word/2010/wordprocessingCanvas" xmlns:cx="http://schemas.microsoft.com/office/drawing/2014/chartex" xmlns:cx1="http://schemas.microsoft.com/office/drawing/2015/9/8/chartex" xmlns:cx2="http://schemas.microsoft.com/office/drawing/2015/10/21/chartex" xmlns:cx3="http://schemas.microsoft.com/office/drawing/2016/5/9/chartex" xmlns:cx4="http://schemas.microsoft.com/office/drawing/2016/5/10/chartex" xmlns:cx5="http://schemas.microsoft.com/office/drawing/2016/5/11/chartex" xmlns:cx6="http://schemas.microsoft.com/office/drawing/2016/5/12/chartex" xmlns:cx7="http://schemas.microsoft.com/office/drawing/2016/5/13/chartex" xmlns:cx8="http://schemas.microsoft.com/office/drawing/2016/5/14/chartex" xmlns:mc="http://schemas.openxmlformats.org/markup-compatibility/2006" xmlns:aink="http://schemas.microsoft.com/office/drawing/2016/ink" xmlns:am3d="http://schemas.microsoft.com/office/drawing/2017/model3d" xmlns:o="urn:schemas-microsoft-com:office:office" xmlns:oel="http://schemas.microsoft.com/office/2019/extlst" xmlns:r="http://schemas.openxmlformats.org/officeDocument/2006/relationships" xmlns:m="http://schemas.openxmlformats.org/officeDocument/2006/math" xmlns:v="urn:schemas-microsoft-com:vml" xmlns:wp14="http://schemas.microsoft.com/office/word/2010/wordprocessingDrawing" xmlns:wp="http://schemas.openxmlformats.org/drawingml/2006/wordprocessingDrawing" xmlns:w10="urn:schemas-microsoft-com:office:word" xmlns:w="http://schemas.openxmlformats.org/wordprocessingml/2006/main" xmlns:w14="http://schemas.microsoft.com/office/word/2010/wordml" xmlns:w15="http://schemas.microsoft.com/office/word/2012/wordml" xmlns:w16cex="http://schemas.microsoft.com/office/word/2018/wordml/cex" xmlns:w16cid="http://schemas.microsoft.com/office/word/2016/wordml/cid" xmlns:w16="http://schemas.microsoft.com/office/word/2018/wordml" xmlns:w16du="http://schemas.microsoft.com/office/word/2023/wordml/word16du" xmlns:w16sdtdh="http://schemas.microsoft.com/office/word/2020/wordml/sdtdatahash" xmlns:w16sdtfl="http://schemas.microsoft.com/office/word/2024/wordml/sdtformatlock" xmlns:w16se="http://schemas.microsoft.com/office/word/2015/wordml/symex" xmlns:wpg="http://schemas.microsoft.com/office/word/2010/wordprocessingGroup" xmlns:wpi="http://schemas.microsoft.com/office/word/2010/wordprocessingInk" xmlns:wne="http://schemas.microsoft.com/office/word/2006/wordml" xmlns:wps="http://schemas.microsoft.com/office/word/2010/wordprocessingShape" mc:Ignorable="w14 w15 w16se w16cid w16 w16cex w16sdtdh w16sdtfl w16du wp14">
   <w:footnote w:type="separator" w:id="-1">
     <w:p>
       <w:pPr>
@@ -731,7 +849,7 @@
 </file>
 
 <file path=word/header1.xml><?xml version="1.0" encoding="utf-8"?>
-<w:hdr xmlns:wpc="http://schemas.microsoft.com/office/word/2010/wordprocessingCanvas" xmlns:cx="http://schemas.microsoft.com/office/drawing/2014/chartex" xmlns:cx1="http://schemas.microsoft.com/office/drawing/2015/9/8/chartex" xmlns:cx2="http://schemas.microsoft.com/office/drawing/2015/10/21/chartex" xmlns:cx3="http://schemas.microsoft.com/office/drawing/2016/5/9/chartex" xmlns:cx4="http://schemas.microsoft.com/office/drawing/2016/5/10/chartex" xmlns:cx5="http://schemas.microsoft.com/office/drawing/2016/5/11/chartex" xmlns:cx6="http://schemas.microsoft.com/office/drawing/2016/5/12/chartex" xmlns:cx7="http://schemas.microsoft.com/office/drawing/2016/5/13/chartex" xmlns:cx8="http://schemas.microsoft.com/office/drawing/2016/5/14/chartex" xmlns:mc="http://schemas.openxmlformats.org/markup-compatibility/2006" xmlns:aink="http://schemas.microsoft.com/office/drawing/2016/ink" xmlns:am3d="http://schemas.microsoft.com/office/drawing/2017/model3d" xmlns:o="urn:schemas-microsoft-com:office:office" xmlns:oel="http://schemas.microsoft.com/office/2019/extlst" xmlns:r="http://schemas.openxmlformats.org/officeDocument/2006/relationships" xmlns:m="http://schemas.openxmlformats.org/officeDocument/2006/math" xmlns:v="urn:schemas-microsoft-com:vml" xmlns:wp14="http://schemas.microsoft.com/office/word/2010/wordprocessingDrawing" xmlns:wp="http://schemas.openxmlformats.org/drawingml/2006/wordprocessingDrawing" xmlns:w10="urn:schemas-microsoft-com:office:word" xmlns:w="http://schemas.openxmlformats.org/wordprocessingml/2006/main" xmlns:w14="http://schemas.microsoft.com/office/word/2010/wordml" xmlns:w15="http://schemas.microsoft.com/office/word/2012/wordml" xmlns:w16cex="http://schemas.microsoft.com/office/word/2018/wordml/cex" xmlns:w16cid="http://schemas.microsoft.com/office/word/2016/wordml/cid" xmlns:w16="http://schemas.microsoft.com/office/word/2018/wordml" xmlns:w16sdtdh="http://schemas.microsoft.com/office/word/2020/wordml/sdtdatahash" xmlns:w16se="http://schemas.microsoft.com/office/word/2015/wordml/symex" xmlns:wpg="http://schemas.microsoft.com/office/word/2010/wordprocessingGroup" xmlns:wpi="http://schemas.microsoft.com/office/word/2010/wordprocessingInk" xmlns:wne="http://schemas.microsoft.com/office/word/2006/wordml" xmlns:wps="http://schemas.microsoft.com/office/word/2010/wordprocessingShape" mc:Ignorable="w14 w15 w16se w16cid w16 w16cex w16sdtdh wp14">
+<w:hdr xmlns:wpc="http://schemas.microsoft.com/office/word/2010/wordprocessingCanvas" xmlns:cx="http://schemas.microsoft.com/office/drawing/2014/chartex" xmlns:cx1="http://schemas.microsoft.com/office/drawing/2015/9/8/chartex" xmlns:cx2="http://schemas.microsoft.com/office/drawing/2015/10/21/chartex" xmlns:cx3="http://schemas.microsoft.com/office/drawing/2016/5/9/chartex" xmlns:cx4="http://schemas.microsoft.com/office/drawing/2016/5/10/chartex" xmlns:cx5="http://schemas.microsoft.com/office/drawing/2016/5/11/chartex" xmlns:cx6="http://schemas.microsoft.com/office/drawing/2016/5/12/chartex" xmlns:cx7="http://schemas.microsoft.com/office/drawing/2016/5/13/chartex" xmlns:cx8="http://schemas.microsoft.com/office/drawing/2016/5/14/chartex" xmlns:mc="http://schemas.openxmlformats.org/markup-compatibility/2006" xmlns:aink="http://schemas.microsoft.com/office/drawing/2016/ink" xmlns:am3d="http://schemas.microsoft.com/office/drawing/2017/model3d" xmlns:o="urn:schemas-microsoft-com:office:office" xmlns:oel="http://schemas.microsoft.com/office/2019/extlst" xmlns:r="http://schemas.openxmlformats.org/officeDocument/2006/relationships" xmlns:m="http://schemas.openxmlformats.org/officeDocument/2006/math" xmlns:v="urn:schemas-microsoft-com:vml" xmlns:wp14="http://schemas.microsoft.com/office/word/2010/wordprocessingDrawing" xmlns:wp="http://schemas.openxmlformats.org/drawingml/2006/wordprocessingDrawing" xmlns:w10="urn:schemas-microsoft-com:office:word" xmlns:w="http://schemas.openxmlformats.org/wordprocessingml/2006/main" xmlns:w14="http://schemas.microsoft.com/office/word/2010/wordml" xmlns:w15="http://schemas.microsoft.com/office/word/2012/wordml" xmlns:w16cex="http://schemas.microsoft.com/office/word/2018/wordml/cex" xmlns:w16cid="http://schemas.microsoft.com/office/word/2016/wordml/cid" xmlns:w16="http://schemas.microsoft.com/office/word/2018/wordml" xmlns:w16du="http://schemas.microsoft.com/office/word/2023/wordml/word16du" xmlns:w16sdtdh="http://schemas.microsoft.com/office/word/2020/wordml/sdtdatahash" xmlns:w16sdtfl="http://schemas.microsoft.com/office/word/2024/wordml/sdtformatlock" xmlns:w16se="http://schemas.microsoft.com/office/word/2015/wordml/symex" xmlns:wpg="http://schemas.microsoft.com/office/word/2010/wordprocessingGroup" xmlns:wpi="http://schemas.microsoft.com/office/word/2010/wordprocessingInk" xmlns:wne="http://schemas.microsoft.com/office/word/2006/wordml" xmlns:wps="http://schemas.microsoft.com/office/word/2010/wordprocessingShape" mc:Ignorable="w14 w15 w16se w16cid w16 w16cex w16sdtdh w16sdtfl w16du wp14">
   <w:p>
     <w:pPr>
       <w:pStyle w:val="Header"/>
@@ -741,7 +859,7 @@
 </file>
 
 <file path=word/header2.xml><?xml version="1.0" encoding="utf-8"?>
-<w:hdr xmlns:wpc="http://schemas.microsoft.com/office/word/2010/wordprocessingCanvas" xmlns:cx="http://schemas.microsoft.com/office/drawing/2014/chartex" xmlns:cx1="http://schemas.microsoft.com/office/drawing/2015/9/8/chartex" xmlns:cx2="http://schemas.microsoft.com/office/drawing/2015/10/21/chartex" xmlns:cx3="http://schemas.microsoft.com/office/drawing/2016/5/9/chartex" xmlns:cx4="http://schemas.microsoft.com/office/drawing/2016/5/10/chartex" xmlns:cx5="http://schemas.microsoft.com/office/drawing/2016/5/11/chartex" xmlns:cx6="http://schemas.microsoft.com/office/drawing/2016/5/12/chartex" xmlns:cx7="http://schemas.microsoft.com/office/drawing/2016/5/13/chartex" xmlns:cx8="http://schemas.microsoft.com/office/drawing/2016/5/14/chartex" xmlns:mc="http://schemas.openxmlformats.org/markup-compatibility/2006" xmlns:aink="http://schemas.microsoft.com/office/drawing/2016/ink" xmlns:am3d="http://schemas.microsoft.com/office/drawing/2017/model3d" xmlns:o="urn:schemas-microsoft-com:office:office" xmlns:oel="http://schemas.microsoft.com/office/2019/extlst" xmlns:r="http://schemas.openxmlformats.org/officeDocument/2006/relationships" xmlns:m="http://schemas.openxmlformats.org/officeDocument/2006/math" xmlns:v="urn:schemas-microsoft-com:vml" xmlns:wp14="http://schemas.microsoft.com/office/word/2010/wordprocessingDrawing" xmlns:wp="http://schemas.openxmlformats.org/drawingml/2006/wordprocessingDrawing" xmlns:w10="urn:schemas-microsoft-com:office:word" xmlns:w="http://schemas.openxmlformats.org/wordprocessingml/2006/main" xmlns:w14="http://schemas.microsoft.com/office/word/2010/wordml" xmlns:w15="http://schemas.microsoft.com/office/word/2012/wordml" xmlns:w16cex="http://schemas.microsoft.com/office/word/2018/wordml/cex" xmlns:w16cid="http://schemas.microsoft.com/office/word/2016/wordml/cid" xmlns:w16="http://schemas.microsoft.com/office/word/2018/wordml" xmlns:w16sdtdh="http://schemas.microsoft.com/office/word/2020/wordml/sdtdatahash" xmlns:w16se="http://schemas.microsoft.com/office/word/2015/wordml/symex" xmlns:wpg="http://schemas.microsoft.com/office/word/2010/wordprocessingGroup" xmlns:wpi="http://schemas.microsoft.com/office/word/2010/wordprocessingInk" xmlns:wne="http://schemas.microsoft.com/office/word/2006/wordml" xmlns:wps="http://schemas.microsoft.com/office/word/2010/wordprocessingShape" mc:Ignorable="w14 w15 w16se w16cid w16 w16cex w16sdtdh wp14">
+<w:hdr xmlns:wpc="http://schemas.microsoft.com/office/word/2010/wordprocessingCanvas" xmlns:cx="http://schemas.microsoft.com/office/drawing/2014/chartex" xmlns:cx1="http://schemas.microsoft.com/office/drawing/2015/9/8/chartex" xmlns:cx2="http://schemas.microsoft.com/office/drawing/2015/10/21/chartex" xmlns:cx3="http://schemas.microsoft.com/office/drawing/2016/5/9/chartex" xmlns:cx4="http://schemas.microsoft.com/office/drawing/2016/5/10/chartex" xmlns:cx5="http://schemas.microsoft.com/office/drawing/2016/5/11/chartex" xmlns:cx6="http://schemas.microsoft.com/office/drawing/2016/5/12/chartex" xmlns:cx7="http://schemas.microsoft.com/office/drawing/2016/5/13/chartex" xmlns:cx8="http://schemas.microsoft.com/office/drawing/2016/5/14/chartex" xmlns:mc="http://schemas.openxmlformats.org/markup-compatibility/2006" xmlns:aink="http://schemas.microsoft.com/office/drawing/2016/ink" xmlns:am3d="http://schemas.microsoft.com/office/drawing/2017/model3d" xmlns:o="urn:schemas-microsoft-com:office:office" xmlns:oel="http://schemas.microsoft.com/office/2019/extlst" xmlns:r="http://schemas.openxmlformats.org/officeDocument/2006/relationships" xmlns:m="http://schemas.openxmlformats.org/officeDocument/2006/math" xmlns:v="urn:schemas-microsoft-com:vml" xmlns:wp14="http://schemas.microsoft.com/office/word/2010/wordprocessingDrawing" xmlns:wp="http://schemas.openxmlformats.org/drawingml/2006/wordprocessingDrawing" xmlns:w10="urn:schemas-microsoft-com:office:word" xmlns:w="http://schemas.openxmlformats.org/wordprocessingml/2006/main" xmlns:w14="http://schemas.microsoft.com/office/word/2010/wordml" xmlns:w15="http://schemas.microsoft.com/office/word/2012/wordml" xmlns:w16cex="http://schemas.microsoft.com/office/word/2018/wordml/cex" xmlns:w16cid="http://schemas.microsoft.com/office/word/2016/wordml/cid" xmlns:w16="http://schemas.microsoft.com/office/word/2018/wordml" xmlns:w16du="http://schemas.microsoft.com/office/word/2023/wordml/word16du" xmlns:w16sdtdh="http://schemas.microsoft.com/office/word/2020/wordml/sdtdatahash" xmlns:w16sdtfl="http://schemas.microsoft.com/office/word/2024/wordml/sdtformatlock" xmlns:w16se="http://schemas.microsoft.com/office/word/2015/wordml/symex" xmlns:wpg="http://schemas.microsoft.com/office/word/2010/wordprocessingGroup" xmlns:wpi="http://schemas.microsoft.com/office/word/2010/wordprocessingInk" xmlns:wne="http://schemas.microsoft.com/office/word/2006/wordml" xmlns:wps="http://schemas.microsoft.com/office/word/2010/wordprocessingShape" mc:Ignorable="w14 w15 w16se w16cid w16 w16cex w16sdtdh w16sdtfl w16du wp14">
   <w:p>
     <w:pPr>
       <w:pStyle w:val="Header"/>
@@ -831,7 +949,7 @@
 </file>
 
 <file path=word/header3.xml><?xml version="1.0" encoding="utf-8"?>
-<w:hdr xmlns:wpc="http://schemas.microsoft.com/office/word/2010/wordprocessingCanvas" xmlns:cx="http://schemas.microsoft.com/office/drawing/2014/chartex" xmlns:cx1="http://schemas.microsoft.com/office/drawing/2015/9/8/chartex" xmlns:cx2="http://schemas.microsoft.com/office/drawing/2015/10/21/chartex" xmlns:cx3="http://schemas.microsoft.com/office/drawing/2016/5/9/chartex" xmlns:cx4="http://schemas.microsoft.com/office/drawing/2016/5/10/chartex" xmlns:cx5="http://schemas.microsoft.com/office/drawing/2016/5/11/chartex" xmlns:cx6="http://schemas.microsoft.com/office/drawing/2016/5/12/chartex" xmlns:cx7="http://schemas.microsoft.com/office/drawing/2016/5/13/chartex" xmlns:cx8="http://schemas.microsoft.com/office/drawing/2016/5/14/chartex" xmlns:mc="http://schemas.openxmlformats.org/markup-compatibility/2006" xmlns:aink="http://schemas.microsoft.com/office/drawing/2016/ink" xmlns:am3d="http://schemas.microsoft.com/office/drawing/2017/model3d" xmlns:o="urn:schemas-microsoft-com:office:office" xmlns:oel="http://schemas.microsoft.com/office/2019/extlst" xmlns:r="http://schemas.openxmlformats.org/officeDocument/2006/relationships" xmlns:m="http://schemas.openxmlformats.org/officeDocument/2006/math" xmlns:v="urn:schemas-microsoft-com:vml" xmlns:wp14="http://schemas.microsoft.com/office/word/2010/wordprocessingDrawing" xmlns:wp="http://schemas.openxmlformats.org/drawingml/2006/wordprocessingDrawing" xmlns:w10="urn:schemas-microsoft-com:office:word" xmlns:w="http://schemas.openxmlformats.org/wordprocessingml/2006/main" xmlns:w14="http://schemas.microsoft.com/office/word/2010/wordml" xmlns:w15="http://schemas.microsoft.com/office/word/2012/wordml" xmlns:w16cex="http://schemas.microsoft.com/office/word/2018/wordml/cex" xmlns:w16cid="http://schemas.microsoft.com/office/word/2016/wordml/cid" xmlns:w16="http://schemas.microsoft.com/office/word/2018/wordml" xmlns:w16sdtdh="http://schemas.microsoft.com/office/word/2020/wordml/sdtdatahash" xmlns:w16se="http://schemas.microsoft.com/office/word/2015/wordml/symex" xmlns:wpg="http://schemas.microsoft.com/office/word/2010/wordprocessingGroup" xmlns:wpi="http://schemas.microsoft.com/office/word/2010/wordprocessingInk" xmlns:wne="http://schemas.microsoft.com/office/word/2006/wordml" xmlns:wps="http://schemas.microsoft.com/office/word/2010/wordprocessingShape" mc:Ignorable="w14 w15 w16se w16cid w16 w16cex w16sdtdh wp14">
+<w:hdr xmlns:wpc="http://schemas.microsoft.com/office/word/2010/wordprocessingCanvas" xmlns:cx="http://schemas.microsoft.com/office/drawing/2014/chartex" xmlns:cx1="http://schemas.microsoft.com/office/drawing/2015/9/8/chartex" xmlns:cx2="http://schemas.microsoft.com/office/drawing/2015/10/21/chartex" xmlns:cx3="http://schemas.microsoft.com/office/drawing/2016/5/9/chartex" xmlns:cx4="http://schemas.microsoft.com/office/drawing/2016/5/10/chartex" xmlns:cx5="http://schemas.microsoft.com/office/drawing/2016/5/11/chartex" xmlns:cx6="http://schemas.microsoft.com/office/drawing/2016/5/12/chartex" xmlns:cx7="http://schemas.microsoft.com/office/drawing/2016/5/13/chartex" xmlns:cx8="http://schemas.microsoft.com/office/drawing/2016/5/14/chartex" xmlns:mc="http://schemas.openxmlformats.org/markup-compatibility/2006" xmlns:aink="http://schemas.microsoft.com/office/drawing/2016/ink" xmlns:am3d="http://schemas.microsoft.com/office/drawing/2017/model3d" xmlns:o="urn:schemas-microsoft-com:office:office" xmlns:oel="http://schemas.microsoft.com/office/2019/extlst" xmlns:r="http://schemas.openxmlformats.org/officeDocument/2006/relationships" xmlns:m="http://schemas.openxmlformats.org/officeDocument/2006/math" xmlns:v="urn:schemas-microsoft-com:vml" xmlns:wp14="http://schemas.microsoft.com/office/word/2010/wordprocessingDrawing" xmlns:wp="http://schemas.openxmlformats.org/drawingml/2006/wordprocessingDrawing" xmlns:w10="urn:schemas-microsoft-com:office:word" xmlns:w="http://schemas.openxmlformats.org/wordprocessingml/2006/main" xmlns:w14="http://schemas.microsoft.com/office/word/2010/wordml" xmlns:w15="http://schemas.microsoft.com/office/word/2012/wordml" xmlns:w16cex="http://schemas.microsoft.com/office/word/2018/wordml/cex" xmlns:w16cid="http://schemas.microsoft.com/office/word/2016/wordml/cid" xmlns:w16="http://schemas.microsoft.com/office/word/2018/wordml" xmlns:w16du="http://schemas.microsoft.com/office/word/2023/wordml/word16du" xmlns:w16sdtdh="http://schemas.microsoft.com/office/word/2020/wordml/sdtdatahash" xmlns:w16sdtfl="http://schemas.microsoft.com/office/word/2024/wordml/sdtformatlock" xmlns:w16se="http://schemas.microsoft.com/office/word/2015/wordml/symex" xmlns:wpg="http://schemas.microsoft.com/office/word/2010/wordprocessingGroup" xmlns:wpi="http://schemas.microsoft.com/office/word/2010/wordprocessingInk" xmlns:wne="http://schemas.microsoft.com/office/word/2006/wordml" xmlns:wps="http://schemas.microsoft.com/office/word/2010/wordprocessingShape" mc:Ignorable="w14 w15 w16se w16cid w16 w16cex w16sdtdh w16sdtfl w16du wp14">
   <w:p>
     <w:pPr>
       <w:pStyle w:val="Header"/>
@@ -841,7 +959,7 @@
 </file>
 
 <file path=word/numbering.xml><?xml version="1.0" encoding="utf-8"?>
-<w:numbering xmlns:wpc="http://schemas.microsoft.com/office/word/2010/wordprocessingCanvas" xmlns:cx="http://schemas.microsoft.com/office/drawing/2014/chartex" xmlns:cx1="http://schemas.microsoft.com/office/drawing/2015/9/8/chartex" xmlns:cx2="http://schemas.microsoft.com/office/drawing/2015/10/21/chartex" xmlns:cx3="http://schemas.microsoft.com/office/drawing/2016/5/9/chartex" xmlns:cx4="http://schemas.microsoft.com/office/drawing/2016/5/10/chartex" xmlns:cx5="http://schemas.microsoft.com/office/drawing/2016/5/11/chartex" xmlns:cx6="http://schemas.microsoft.com/office/drawing/2016/5/12/chartex" xmlns:cx7="http://schemas.microsoft.com/office/drawing/2016/5/13/chartex" xmlns:cx8="http://schemas.microsoft.com/office/drawing/2016/5/14/chartex" xmlns:mc="http://schemas.openxmlformats.org/markup-compatibility/2006" xmlns:aink="http://schemas.microsoft.com/office/drawing/2016/ink" xmlns:am3d="http://schemas.microsoft.com/office/drawing/2017/model3d" xmlns:o="urn:schemas-microsoft-com:office:office" xmlns:oel="http://schemas.microsoft.com/office/2019/extlst" xmlns:r="http://schemas.openxmlformats.org/officeDocument/2006/relationships" xmlns:m="http://schemas.openxmlformats.org/officeDocument/2006/math" xmlns:v="urn:schemas-microsoft-com:vml" xmlns:wp14="http://schemas.microsoft.com/office/word/2010/wordprocessingDrawing" xmlns:wp="http://schemas.openxmlformats.org/drawingml/2006/wordprocessingDrawing" xmlns:w10="urn:schemas-microsoft-com:office:word" xmlns:w="http://schemas.openxmlformats.org/wordprocessingml/2006/main" xmlns:w14="http://schemas.microsoft.com/office/word/2010/wordml" xmlns:w15="http://schemas.microsoft.com/office/word/2012/wordml" xmlns:w16cex="http://schemas.microsoft.com/office/word/2018/wordml/cex" xmlns:w16cid="http://schemas.microsoft.com/office/word/2016/wordml/cid" xmlns:w16="http://schemas.microsoft.com/office/word/2018/wordml" xmlns:w16sdtdh="http://schemas.microsoft.com/office/word/2020/wordml/sdtdatahash" xmlns:w16se="http://schemas.microsoft.com/office/word/2015/wordml/symex" xmlns:wpg="http://schemas.microsoft.com/office/word/2010/wordprocessingGroup" xmlns:wpi="http://schemas.microsoft.com/office/word/2010/wordprocessingInk" xmlns:wne="http://schemas.microsoft.com/office/word/2006/wordml" xmlns:wps="http://schemas.microsoft.com/office/word/2010/wordprocessingShape" mc:Ignorable="w14 w15 w16se w16cid w16 w16cex w16sdtdh wp14">
+<w:numbering xmlns:wpc="http://schemas.microsoft.com/office/word/2010/wordprocessingCanvas" xmlns:cx="http://schemas.microsoft.com/office/drawing/2014/chartex" xmlns:cx1="http://schemas.microsoft.com/office/drawing/2015/9/8/chartex" xmlns:cx2="http://schemas.microsoft.com/office/drawing/2015/10/21/chartex" xmlns:cx3="http://schemas.microsoft.com/office/drawing/2016/5/9/chartex" xmlns:cx4="http://schemas.microsoft.com/office/drawing/2016/5/10/chartex" xmlns:cx5="http://schemas.microsoft.com/office/drawing/2016/5/11/chartex" xmlns:cx6="http://schemas.microsoft.com/office/drawing/2016/5/12/chartex" xmlns:cx7="http://schemas.microsoft.com/office/drawing/2016/5/13/chartex" xmlns:cx8="http://schemas.microsoft.com/office/drawing/2016/5/14/chartex" xmlns:mc="http://schemas.openxmlformats.org/markup-compatibility/2006" xmlns:aink="http://schemas.microsoft.com/office/drawing/2016/ink" xmlns:am3d="http://schemas.microsoft.com/office/drawing/2017/model3d" xmlns:o="urn:schemas-microsoft-com:office:office" xmlns:oel="http://schemas.microsoft.com/office/2019/extlst" xmlns:r="http://schemas.openxmlformats.org/officeDocument/2006/relationships" xmlns:m="http://schemas.openxmlformats.org/officeDocument/2006/math" xmlns:v="urn:schemas-microsoft-com:vml" xmlns:wp14="http://schemas.microsoft.com/office/word/2010/wordprocessingDrawing" xmlns:wp="http://schemas.openxmlformats.org/drawingml/2006/wordprocessingDrawing" xmlns:w10="urn:schemas-microsoft-com:office:word" xmlns:w="http://schemas.openxmlformats.org/wordprocessingml/2006/main" xmlns:w14="http://schemas.microsoft.com/office/word/2010/wordml" xmlns:w15="http://schemas.microsoft.com/office/word/2012/wordml" xmlns:w16cex="http://schemas.microsoft.com/office/word/2018/wordml/cex" xmlns:w16cid="http://schemas.microsoft.com/office/word/2016/wordml/cid" xmlns:w16="http://schemas.microsoft.com/office/word/2018/wordml" xmlns:w16du="http://schemas.microsoft.com/office/word/2023/wordml/word16du" xmlns:w16sdtdh="http://schemas.microsoft.com/office/word/2020/wordml/sdtdatahash" xmlns:w16sdtfl="http://schemas.microsoft.com/office/word/2024/wordml/sdtformatlock" xmlns:w16se="http://schemas.microsoft.com/office/word/2015/wordml/symex" xmlns:wpg="http://schemas.microsoft.com/office/word/2010/wordprocessingGroup" xmlns:wpi="http://schemas.microsoft.com/office/word/2010/wordprocessingInk" xmlns:wne="http://schemas.microsoft.com/office/word/2006/wordml" xmlns:wps="http://schemas.microsoft.com/office/word/2010/wordprocessingShape" mc:Ignorable="w14 w15 w16se w16cid w16 w16cex w16sdtdh w16sdtfl w16du wp14">
   <w:abstractNum w:abstractNumId="0" w15:restartNumberingAfterBreak="0">
     <w:nsid w:val="17BF3481"/>
     <w:multiLevelType w:val="hybridMultilevel"/>
@@ -1562,7 +1680,7 @@
 </file>
 
 <file path=word/styles.xml><?xml version="1.0" encoding="utf-8"?>
-<w:styles xmlns:mc="http://schemas.openxmlformats.org/markup-compatibility/2006" xmlns:r="http://schemas.openxmlformats.org/officeDocument/2006/relationships" xmlns:w="http://schemas.openxmlformats.org/wordprocessingml/2006/main" xmlns:w14="http://schemas.microsoft.com/office/word/2010/wordml" xmlns:w15="http://schemas.microsoft.com/office/word/2012/wordml" xmlns:w16cex="http://schemas.microsoft.com/office/word/2018/wordml/cex" xmlns:w16cid="http://schemas.microsoft.com/office/word/2016/wordml/cid" xmlns:w16="http://schemas.microsoft.com/office/word/2018/wordml" xmlns:w16sdtdh="http://schemas.microsoft.com/office/word/2020/wordml/sdtdatahash" xmlns:w16se="http://schemas.microsoft.com/office/word/2015/wordml/symex" mc:Ignorable="w14 w15 w16se w16cid w16 w16cex w16sdtdh">
+<w:styles xmlns:mc="http://schemas.openxmlformats.org/markup-compatibility/2006" xmlns:r="http://schemas.openxmlformats.org/officeDocument/2006/relationships" xmlns:w="http://schemas.openxmlformats.org/wordprocessingml/2006/main" xmlns:w14="http://schemas.microsoft.com/office/word/2010/wordml" xmlns:w15="http://schemas.microsoft.com/office/word/2012/wordml" xmlns:w16cex="http://schemas.microsoft.com/office/word/2018/wordml/cex" xmlns:w16cid="http://schemas.microsoft.com/office/word/2016/wordml/cid" xmlns:w16="http://schemas.microsoft.com/office/word/2018/wordml" xmlns:w16du="http://schemas.microsoft.com/office/word/2023/wordml/word16du" xmlns:w16sdtdh="http://schemas.microsoft.com/office/word/2020/wordml/sdtdatahash" xmlns:w16sdtfl="http://schemas.microsoft.com/office/word/2024/wordml/sdtformatlock" xmlns:w16se="http://schemas.microsoft.com/office/word/2015/wordml/symex" mc:Ignorable="w14 w15 w16se w16cid w16 w16cex w16sdtdh w16sdtfl w16du">
   <w:docDefaults>
     <w:rPrDefault>
       <w:rPr>
